--- a/tut3/agenda-tut3.docx
+++ b/tut3/agenda-tut3.docx
@@ -44,7 +44,21 @@
           <w:sz w:val="28"/>
           <w:szCs w:val="28"/>
         </w:rPr>
-        <w:t xml:space="preserve"> Sprint 0 due October 2, 23:49 on GitHub</w:t>
+        <w:t xml:space="preserve"> Sprint 0 due October 2, 23:</w:t>
+      </w:r>
+      <w:r>
+        <w:rPr>
+          <w:sz w:val="28"/>
+          <w:szCs w:val="28"/>
+        </w:rPr>
+        <w:t>5</w:t>
+      </w:r>
+      <w:r>
+        <w:rPr>
+          <w:sz w:val="28"/>
+          <w:szCs w:val="28"/>
+        </w:rPr>
+        <w:t>9 on GitHub</w:t>
       </w:r>
       <w:r>
         <w:rPr>
@@ -75,7 +89,21 @@
           <w:sz w:val="28"/>
           <w:szCs w:val="28"/>
         </w:rPr>
-        <w:t>A1 due October 4, 23:49 on GitHub</w:t>
+        <w:t>A1 due October 4, 23:</w:t>
+      </w:r>
+      <w:r>
+        <w:rPr>
+          <w:sz w:val="28"/>
+          <w:szCs w:val="28"/>
+        </w:rPr>
+        <w:t>5</w:t>
+      </w:r>
+      <w:r>
+        <w:rPr>
+          <w:sz w:val="28"/>
+          <w:szCs w:val="28"/>
+        </w:rPr>
+        <w:t>9 on GitHub</w:t>
       </w:r>
       <w:r>
         <w:rPr>
